--- a/Team Script.docx
+++ b/Team Script.docx
@@ -1,6 +1,6 @@
 
 <file path=word/document.xml><?xml version="1.0" encoding="utf-8"?>
-<w:document xmlns:wpc="http://schemas.microsoft.com/office/word/2010/wordprocessingCanvas" xmlns:mo="http://schemas.microsoft.com/office/mac/office/2008/main" xmlns:mc="http://schemas.openxmlformats.org/markup-compatibility/2006" xmlns:mv="urn:schemas-microsoft-com:mac:vml" xmlns:o="urn:schemas-microsoft-com:office:office" xmlns:r="http://schemas.openxmlformats.org/officeDocument/2006/relationships" xmlns:m="http://schemas.openxmlformats.org/officeDocument/2006/math" xmlns:v="urn:schemas-microsoft-com:vml" xmlns:wp14="http://schemas.microsoft.com/office/word/2010/wordprocessingDrawing" xmlns:wp="http://schemas.openxmlformats.org/drawingml/2006/wordprocessingDrawing" xmlns:w10="urn:schemas-microsoft-com:office:word" xmlns:w="http://schemas.openxmlformats.org/wordprocessingml/2006/main" xmlns:w14="http://schemas.microsoft.com/office/word/2010/wordml" xmlns:w15="http://schemas.microsoft.com/office/word/2012/wordml" xmlns:wpg="http://schemas.microsoft.com/office/word/2010/wordprocessingGroup" xmlns:wpi="http://schemas.microsoft.com/office/word/2010/wordprocessingInk" xmlns:wne="http://schemas.microsoft.com/office/word/2006/wordml" xmlns:wps="http://schemas.microsoft.com/office/word/2010/wordprocessingShape" mc:Ignorable="w14 w15 wp14">
+<w:document xmlns:wpc="http://schemas.microsoft.com/office/word/2010/wordprocessingCanvas" xmlns:cx="http://schemas.microsoft.com/office/drawing/2014/chartex" xmlns:cx1="http://schemas.microsoft.com/office/drawing/2015/9/8/chartex" xmlns:cx2="http://schemas.microsoft.com/office/drawing/2015/10/21/chartex" xmlns:mc="http://schemas.openxmlformats.org/markup-compatibility/2006" xmlns:o="urn:schemas-microsoft-com:office:office" xmlns:r="http://schemas.openxmlformats.org/officeDocument/2006/relationships" xmlns:m="http://schemas.openxmlformats.org/officeDocument/2006/math" xmlns:v="urn:schemas-microsoft-com:vml" xmlns:wp14="http://schemas.microsoft.com/office/word/2010/wordprocessingDrawing" xmlns:wp="http://schemas.openxmlformats.org/drawingml/2006/wordprocessingDrawing" xmlns:w10="urn:schemas-microsoft-com:office:word" xmlns:w="http://schemas.openxmlformats.org/wordprocessingml/2006/main" xmlns:w14="http://schemas.microsoft.com/office/word/2010/wordml" xmlns:w15="http://schemas.microsoft.com/office/word/2012/wordml" xmlns:w16se="http://schemas.microsoft.com/office/word/2015/wordml/symex" xmlns:wpg="http://schemas.microsoft.com/office/word/2010/wordprocessingGroup" xmlns:wpi="http://schemas.microsoft.com/office/word/2010/wordprocessingInk" xmlns:wne="http://schemas.microsoft.com/office/word/2006/wordml" xmlns:wps="http://schemas.microsoft.com/office/word/2010/wordprocessingShape" mc:Ignorable="w14 w15 w16se wp14">
   <w:body>
     <w:p>
       <w:pPr>
@@ -28,10 +28,13 @@
     </w:p>
     <w:p>
       <w:r>
-        <w:t>We have e</w:t>
-      </w:r>
-      <w:r>
-        <w:t xml:space="preserve">mbedded image processing which will take an image file, resize it, convert it into black and white and then put that into a grid </w:t>
+        <w:t xml:space="preserve">We have </w:t>
+      </w:r>
+      <w:r>
+        <w:t>implemented</w:t>
+      </w:r>
+      <w:r>
+        <w:t xml:space="preserve"> image processing which will take an image file, resize it, convert it into black and white and then put that into a grid </w:t>
       </w:r>
       <w:r>
         <w:t xml:space="preserve">and then depending on the black to </w:t>
@@ -79,50 +82,62 @@
         <w:t xml:space="preserve">Within the game you have to think about every action. For example, if you want to find the knife, you have to think carefully </w:t>
       </w:r>
       <w:r>
-        <w:t>about what rooms to search in, as one wrong move means that Hannibal has two extra moves to find you.</w:t>
-      </w:r>
-    </w:p>
-    <w:p>
-      <w:r>
-        <w:t>Multiple endings-</w:t>
-      </w:r>
-    </w:p>
-    <w:p>
-      <w:r>
-        <w:t>This brings us onto our final big feature, which is multiple endings. Within the game there are two endings, the user can decide to go after one ending or the other. Two endings- escape or live with multiple ways to achieve both.</w:t>
-      </w:r>
-    </w:p>
-    <w:p>
-      <w:r>
-        <w:t xml:space="preserve">Third party language- </w:t>
-      </w:r>
-    </w:p>
-    <w:p>
-      <w:r>
-        <w:t xml:space="preserve">So now onto third party libraries, </w:t>
-      </w:r>
-      <w:r>
-        <w:t>Pillow is an image library which offers simple implementation into the code, and allows us to use vector images in our game.</w:t>
-      </w:r>
-    </w:p>
-    <w:p>
-      <w:r>
-        <w:t>Audio is used in our game, it’s multiplatform and easy to use to play and stop audio. For audio we attempted to use win sound although we found this was not multiplatform and therefore we moved onto using Simple Audio.</w:t>
-      </w:r>
-    </w:p>
-    <w:p/>
-    <w:p>
-      <w:r>
-        <w:t>(weight on inventory?)</w:t>
-      </w:r>
-    </w:p>
-    <w:p/>
-    <w:p>
-      <w:r>
-        <w:t>Now onto a demonstration of our game.</w:t>
+        <w:t xml:space="preserve">about what rooms to search in, as one wrong move means that Hannibal has </w:t>
+      </w:r>
+      <w:r>
+        <w:t>an</w:t>
+      </w:r>
+      <w:r>
+        <w:t xml:space="preserve"> extra </w:t>
       </w:r>
       <w:bookmarkStart w:id="0" w:name="_GoBack"/>
       <w:bookmarkEnd w:id="0"/>
+      <w:r>
+        <w:t>move</w:t>
+      </w:r>
+      <w:r>
+        <w:t xml:space="preserve"> to find you.</w:t>
+      </w:r>
+    </w:p>
+    <w:p>
+      <w:r>
+        <w:t>Multiple endings-</w:t>
+      </w:r>
+    </w:p>
+    <w:p>
+      <w:r>
+        <w:t>This brings us onto our final big feature, which is multiple endings. Within the game there are two endings, the user can decide to go after one ending or the other. Two endings- escape or live with multiple ways to achieve both.</w:t>
+      </w:r>
+    </w:p>
+    <w:p>
+      <w:r>
+        <w:t xml:space="preserve">Third party language- </w:t>
+      </w:r>
+    </w:p>
+    <w:p>
+      <w:r>
+        <w:t xml:space="preserve">So now onto third party libraries, </w:t>
+      </w:r>
+      <w:r>
+        <w:t>Pillow is an image library which offers simple implementation into the code, and allows us to use vector images in our game.</w:t>
+      </w:r>
+    </w:p>
+    <w:p>
+      <w:r>
+        <w:t>Audio is used in our game, it’s multiplatform and easy to use to play and stop audio. For audio we attempted to use win sound although we found this was not multiplatform and therefore we moved onto using Simple Audio.</w:t>
+      </w:r>
+    </w:p>
+    <w:p/>
+    <w:p>
+      <w:r>
+        <w:t>(weight on inventory?)</w:t>
+      </w:r>
+    </w:p>
+    <w:p/>
+    <w:p>
+      <w:r>
+        <w:t>Now onto a demonstration of our game.</w:t>
+      </w:r>
     </w:p>
     <w:p/>
     <w:p>
@@ -144,7 +159,7 @@
 </file>
 
 <file path=word/styles.xml><?xml version="1.0" encoding="utf-8"?>
-<w:styles xmlns:mc="http://schemas.openxmlformats.org/markup-compatibility/2006" xmlns:r="http://schemas.openxmlformats.org/officeDocument/2006/relationships" xmlns:w="http://schemas.openxmlformats.org/wordprocessingml/2006/main" xmlns:w14="http://schemas.microsoft.com/office/word/2010/wordml" xmlns:w15="http://schemas.microsoft.com/office/word/2012/wordml" mc:Ignorable="w14 w15">
+<w:styles xmlns:mc="http://schemas.openxmlformats.org/markup-compatibility/2006" xmlns:r="http://schemas.openxmlformats.org/officeDocument/2006/relationships" xmlns:w="http://schemas.openxmlformats.org/wordprocessingml/2006/main" xmlns:w14="http://schemas.microsoft.com/office/word/2010/wordml" xmlns:w15="http://schemas.microsoft.com/office/word/2012/wordml" xmlns:w16se="http://schemas.microsoft.com/office/word/2015/wordml/symex" mc:Ignorable="w14 w15 w16se">
   <w:docDefaults>
     <w:rPrDefault>
       <w:rPr>
@@ -160,7 +175,7 @@
       </w:pPr>
     </w:pPrDefault>
   </w:docDefaults>
-  <w:latentStyles w:defLockedState="0" w:defUIPriority="99" w:defSemiHidden="0" w:defUnhideWhenUsed="0" w:defQFormat="0" w:count="382">
+  <w:latentStyles w:defLockedState="0" w:defUIPriority="99" w:defSemiHidden="0" w:defUnhideWhenUsed="0" w:defQFormat="0" w:count="373">
     <w:lsdException w:name="Normal" w:uiPriority="0" w:qFormat="1"/>
     <w:lsdException w:name="heading 1" w:uiPriority="9" w:qFormat="1"/>
     <w:lsdException w:name="heading 2" w:semiHidden="1" w:uiPriority="9" w:unhideWhenUsed="1" w:qFormat="1"/>
@@ -266,6 +281,7 @@
     <w:lsdException w:name="HTML Sample" w:semiHidden="1" w:unhideWhenUsed="1"/>
     <w:lsdException w:name="HTML Typewriter" w:semiHidden="1" w:unhideWhenUsed="1"/>
     <w:lsdException w:name="HTML Variable" w:semiHidden="1" w:unhideWhenUsed="1"/>
+    <w:lsdException w:name="Normal Table" w:semiHidden="1" w:unhideWhenUsed="1"/>
     <w:lsdException w:name="annotation subject" w:semiHidden="1" w:unhideWhenUsed="1"/>
     <w:lsdException w:name="No List" w:semiHidden="1" w:unhideWhenUsed="1"/>
     <w:lsdException w:name="Outline List 1" w:semiHidden="1" w:unhideWhenUsed="1"/>
@@ -311,9 +327,11 @@
     <w:lsdException w:name="Table Subtle 1" w:semiHidden="1" w:unhideWhenUsed="1"/>
     <w:lsdException w:name="Table Subtle 2" w:semiHidden="1" w:unhideWhenUsed="1"/>
     <w:lsdException w:name="Table Web 1" w:semiHidden="1" w:unhideWhenUsed="1"/>
+    <w:lsdException w:name="Table Web 2" w:semiHidden="1" w:unhideWhenUsed="1"/>
     <w:lsdException w:name="Table Web 3" w:semiHidden="1" w:unhideWhenUsed="1"/>
     <w:lsdException w:name="Balloon Text" w:semiHidden="1" w:unhideWhenUsed="1"/>
     <w:lsdException w:name="Table Grid" w:uiPriority="39"/>
+    <w:lsdException w:name="Table Theme" w:semiHidden="1" w:unhideWhenUsed="1"/>
     <w:lsdException w:name="Placeholder Text" w:semiHidden="1"/>
     <w:lsdException w:name="No Spacing" w:uiPriority="1" w:qFormat="1"/>
     <w:lsdException w:name="Light Shading" w:uiPriority="60"/>

--- a/Team Script.docx
+++ b/Team Script.docx
@@ -1,6 +1,6 @@
 
 <file path=word/document.xml><?xml version="1.0" encoding="utf-8"?>
-<w:document xmlns:wpc="http://schemas.microsoft.com/office/word/2010/wordprocessingCanvas" xmlns:mo="http://schemas.microsoft.com/office/mac/office/2008/main" xmlns:mc="http://schemas.openxmlformats.org/markup-compatibility/2006" xmlns:mv="urn:schemas-microsoft-com:mac:vml" xmlns:o="urn:schemas-microsoft-com:office:office" xmlns:r="http://schemas.openxmlformats.org/officeDocument/2006/relationships" xmlns:m="http://schemas.openxmlformats.org/officeDocument/2006/math" xmlns:v="urn:schemas-microsoft-com:vml" xmlns:wp14="http://schemas.microsoft.com/office/word/2010/wordprocessingDrawing" xmlns:wp="http://schemas.openxmlformats.org/drawingml/2006/wordprocessingDrawing" xmlns:w10="urn:schemas-microsoft-com:office:word" xmlns:w="http://schemas.openxmlformats.org/wordprocessingml/2006/main" xmlns:w14="http://schemas.microsoft.com/office/word/2010/wordml" xmlns:w15="http://schemas.microsoft.com/office/word/2012/wordml" xmlns:wpg="http://schemas.microsoft.com/office/word/2010/wordprocessingGroup" xmlns:wpi="http://schemas.microsoft.com/office/word/2010/wordprocessingInk" xmlns:wne="http://schemas.microsoft.com/office/word/2006/wordml" xmlns:wps="http://schemas.microsoft.com/office/word/2010/wordprocessingShape" mc:Ignorable="w14 w15 wp14">
+<w:document xmlns:wpc="http://schemas.microsoft.com/office/word/2010/wordprocessingCanvas" xmlns:cx="http://schemas.microsoft.com/office/drawing/2014/chartex" xmlns:cx1="http://schemas.microsoft.com/office/drawing/2015/9/8/chartex" xmlns:cx2="http://schemas.microsoft.com/office/drawing/2015/10/21/chartex" xmlns:mc="http://schemas.openxmlformats.org/markup-compatibility/2006" xmlns:o="urn:schemas-microsoft-com:office:office" xmlns:r="http://schemas.openxmlformats.org/officeDocument/2006/relationships" xmlns:m="http://schemas.openxmlformats.org/officeDocument/2006/math" xmlns:v="urn:schemas-microsoft-com:vml" xmlns:wp14="http://schemas.microsoft.com/office/word/2010/wordprocessingDrawing" xmlns:wp="http://schemas.openxmlformats.org/drawingml/2006/wordprocessingDrawing" xmlns:w10="urn:schemas-microsoft-com:office:word" xmlns:w="http://schemas.openxmlformats.org/wordprocessingml/2006/main" xmlns:w14="http://schemas.microsoft.com/office/word/2010/wordml" xmlns:w15="http://schemas.microsoft.com/office/word/2012/wordml" xmlns:w16se="http://schemas.microsoft.com/office/word/2015/wordml/symex" xmlns:wpg="http://schemas.microsoft.com/office/word/2010/wordprocessingGroup" xmlns:wpi="http://schemas.microsoft.com/office/word/2010/wordprocessingInk" xmlns:wne="http://schemas.microsoft.com/office/word/2006/wordml" xmlns:wps="http://schemas.microsoft.com/office/word/2010/wordprocessingShape" mc:Ignorable="w14 w15 w16se wp14">
   <w:body>
     <w:p>
       <w:pPr>
@@ -25,6 +25,9 @@
       <w:r>
         <w:t>Images-</w:t>
       </w:r>
+      <w:r>
+        <w:t xml:space="preserve"> Jack</w:t>
+      </w:r>
     </w:p>
     <w:p>
       <w:r>
@@ -53,6 +56,9 @@
       <w:r>
         <w:t>Audio-</w:t>
       </w:r>
+      <w:r>
+        <w:t xml:space="preserve"> Jack</w:t>
+      </w:r>
     </w:p>
     <w:p>
       <w:r>
@@ -63,6 +69,9 @@
       <w:r>
         <w:t xml:space="preserve">Combat- </w:t>
       </w:r>
+      <w:r>
+        <w:t xml:space="preserve"> Kurt</w:t>
+      </w:r>
     </w:p>
     <w:p>
       <w:r>
@@ -71,8 +80,24 @@
     </w:p>
     <w:p>
       <w:r>
+        <w:t>Switch-</w:t>
+      </w:r>
+      <w:r>
+        <w:t xml:space="preserve"> Sam</w:t>
+      </w:r>
+    </w:p>
+    <w:p>
+      <w:r>
+        <w:t>We have implemented a switch in the emergency room to make the map more dynamic. It would open up the south entrance of reception and close the south entrance of room 251. This would be one of the two ways of going into reception, being the other one having found the key.</w:t>
+      </w:r>
+    </w:p>
+    <w:p>
+      <w:r>
         <w:t>Strategy driven-</w:t>
       </w:r>
+      <w:r>
+        <w:t xml:space="preserve"> Amy</w:t>
+      </w:r>
     </w:p>
     <w:p>
       <w:r>
@@ -86,6 +111,9 @@
       <w:r>
         <w:t>Multiple endings-</w:t>
       </w:r>
+      <w:r>
+        <w:t>Amy</w:t>
+      </w:r>
     </w:p>
     <w:p>
       <w:r>
@@ -96,6 +124,9 @@
       <w:r>
         <w:t xml:space="preserve">Third party language- </w:t>
       </w:r>
+      <w:r>
+        <w:t>Jack</w:t>
+      </w:r>
     </w:p>
     <w:p>
       <w:r>
@@ -113,25 +144,22 @@
     <w:p/>
     <w:p>
       <w:r>
-        <w:t>(weight on inventory?)</w:t>
-      </w:r>
-    </w:p>
-    <w:p/>
-    <w:p>
-      <w:r>
-        <w:t>Now onto a demonstration of our game.</w:t>
+        <w:t>Sam:</w:t>
       </w:r>
       <w:bookmarkStart w:id="0" w:name="_GoBack"/>
       <w:bookmarkEnd w:id="0"/>
     </w:p>
+    <w:p>
+      <w:r>
+        <w:t>Now onto a demonstration of our game.</w:t>
+      </w:r>
+    </w:p>
     <w:p/>
     <w:p>
       <w:r>
         <w:t>Any questions?</w:t>
       </w:r>
     </w:p>
-    <w:p/>
-    <w:p/>
     <w:p/>
     <w:sectPr>
       <w:pgSz w:w="11906" w:h="16838"/>
@@ -144,7 +172,7 @@
 </file>
 
 <file path=word/styles.xml><?xml version="1.0" encoding="utf-8"?>
-<w:styles xmlns:mc="http://schemas.openxmlformats.org/markup-compatibility/2006" xmlns:r="http://schemas.openxmlformats.org/officeDocument/2006/relationships" xmlns:w="http://schemas.openxmlformats.org/wordprocessingml/2006/main" xmlns:w14="http://schemas.microsoft.com/office/word/2010/wordml" xmlns:w15="http://schemas.microsoft.com/office/word/2012/wordml" mc:Ignorable="w14 w15">
+<w:styles xmlns:mc="http://schemas.openxmlformats.org/markup-compatibility/2006" xmlns:r="http://schemas.openxmlformats.org/officeDocument/2006/relationships" xmlns:w="http://schemas.openxmlformats.org/wordprocessingml/2006/main" xmlns:w14="http://schemas.microsoft.com/office/word/2010/wordml" xmlns:w15="http://schemas.microsoft.com/office/word/2012/wordml" xmlns:w16se="http://schemas.microsoft.com/office/word/2015/wordml/symex" mc:Ignorable="w14 w15 w16se">
   <w:docDefaults>
     <w:rPrDefault>
       <w:rPr>
@@ -160,7 +188,7 @@
       </w:pPr>
     </w:pPrDefault>
   </w:docDefaults>
-  <w:latentStyles w:defLockedState="0" w:defUIPriority="99" w:defSemiHidden="0" w:defUnhideWhenUsed="0" w:defQFormat="0" w:count="382">
+  <w:latentStyles w:defLockedState="0" w:defUIPriority="99" w:defSemiHidden="0" w:defUnhideWhenUsed="0" w:defQFormat="0" w:count="372">
     <w:lsdException w:name="Normal" w:uiPriority="0" w:qFormat="1"/>
     <w:lsdException w:name="heading 1" w:uiPriority="9" w:qFormat="1"/>
     <w:lsdException w:name="heading 2" w:semiHidden="1" w:uiPriority="9" w:unhideWhenUsed="1" w:qFormat="1"/>
@@ -266,6 +294,7 @@
     <w:lsdException w:name="HTML Sample" w:semiHidden="1" w:unhideWhenUsed="1"/>
     <w:lsdException w:name="HTML Typewriter" w:semiHidden="1" w:unhideWhenUsed="1"/>
     <w:lsdException w:name="HTML Variable" w:semiHidden="1" w:unhideWhenUsed="1"/>
+    <w:lsdException w:name="Normal Table" w:semiHidden="1" w:unhideWhenUsed="1"/>
     <w:lsdException w:name="annotation subject" w:semiHidden="1" w:unhideWhenUsed="1"/>
     <w:lsdException w:name="No List" w:semiHidden="1" w:unhideWhenUsed="1"/>
     <w:lsdException w:name="Outline List 1" w:semiHidden="1" w:unhideWhenUsed="1"/>
@@ -311,9 +340,11 @@
     <w:lsdException w:name="Table Subtle 1" w:semiHidden="1" w:unhideWhenUsed="1"/>
     <w:lsdException w:name="Table Subtle 2" w:semiHidden="1" w:unhideWhenUsed="1"/>
     <w:lsdException w:name="Table Web 1" w:semiHidden="1" w:unhideWhenUsed="1"/>
+    <w:lsdException w:name="Table Web 2" w:semiHidden="1" w:unhideWhenUsed="1"/>
     <w:lsdException w:name="Table Web 3" w:semiHidden="1" w:unhideWhenUsed="1"/>
     <w:lsdException w:name="Balloon Text" w:semiHidden="1" w:unhideWhenUsed="1"/>
     <w:lsdException w:name="Table Grid" w:uiPriority="39"/>
+    <w:lsdException w:name="Table Theme" w:semiHidden="1" w:unhideWhenUsed="1"/>
     <w:lsdException w:name="Placeholder Text" w:semiHidden="1"/>
     <w:lsdException w:name="No Spacing" w:uiPriority="1" w:qFormat="1"/>
     <w:lsdException w:name="Light Shading" w:uiPriority="60"/>
@@ -530,7 +561,6 @@
     <w:lsdException w:name="List Table 6 Colorful Accent 6" w:uiPriority="51"/>
     <w:lsdException w:name="List Table 7 Colorful Accent 6" w:uiPriority="52"/>
     <w:lsdException w:name="Mention" w:semiHidden="1" w:unhideWhenUsed="1"/>
-    <w:lsdException w:name="Smart Hyperlink" w:semiHidden="1" w:unhideWhenUsed="1"/>
   </w:latentStyles>
   <w:style w:type="paragraph" w:default="1" w:styleId="Normal">
     <w:name w:val="Normal"/>
